--- a/assets/data/HTML validation.docx
+++ b/assets/data/HTML validation.docx
@@ -4,10 +4,21 @@
   <w:body>
     <w:p>
       <w:r>
+        <w:rPr>
+          <w:noProof/>
+        </w:rPr>
         <w:drawing>
-          <wp:inline distT="0" distB="0" distL="0" distR="0" wp14:anchorId="2230E762" wp14:editId="42F9D0FA">
+          <wp:anchor distT="0" distB="0" distL="114300" distR="114300" simplePos="0" relativeHeight="251658240" behindDoc="0" locked="0" layoutInCell="1" allowOverlap="1" wp14:anchorId="2230E762" wp14:editId="1403A279">
+            <wp:simplePos x="0" y="0"/>
+            <wp:positionH relativeFrom="margin">
+              <wp:align>center</wp:align>
+            </wp:positionH>
+            <wp:positionV relativeFrom="margin">
+              <wp:align>top</wp:align>
+            </wp:positionV>
             <wp:extent cx="5731510" cy="3132455"/>
             <wp:effectExtent l="0" t="0" r="0" b="4445"/>
+            <wp:wrapSquare wrapText="bothSides"/>
             <wp:docPr id="1" name="Picture 1" descr="Graphical user interface, text, application, email, Teams&#10;&#10;Description automatically generated"/>
             <wp:cNvGraphicFramePr>
               <a:graphicFrameLocks xmlns:a="http://schemas.openxmlformats.org/drawingml/2006/main" noChangeAspect="1"/>
@@ -20,7 +31,13 @@
                     <pic:cNvPicPr/>
                   </pic:nvPicPr>
                   <pic:blipFill>
-                    <a:blip r:embed="rId4"/>
+                    <a:blip r:embed="rId4" cstate="print">
+                      <a:extLst>
+                        <a:ext uri="{28A0092B-C50C-407E-A947-70E740481C1C}">
+                          <a14:useLocalDpi xmlns:a14="http://schemas.microsoft.com/office/drawing/2010/main" val="0"/>
+                        </a:ext>
+                      </a:extLst>
+                    </a:blip>
                     <a:stretch>
                       <a:fillRect/>
                     </a:stretch>
@@ -37,16 +54,27 @@
                 </pic:pic>
               </a:graphicData>
             </a:graphic>
-          </wp:inline>
+          </wp:anchor>
         </w:drawing>
       </w:r>
     </w:p>
     <w:p>
       <w:r>
+        <w:rPr>
+          <w:noProof/>
+        </w:rPr>
         <w:drawing>
-          <wp:inline distT="0" distB="0" distL="0" distR="0" wp14:anchorId="633C09AC" wp14:editId="639C1593">
+          <wp:anchor distT="0" distB="0" distL="114300" distR="114300" simplePos="0" relativeHeight="251659264" behindDoc="0" locked="0" layoutInCell="1" allowOverlap="1" wp14:anchorId="633C09AC" wp14:editId="37956DC2">
+            <wp:simplePos x="0" y="0"/>
+            <wp:positionH relativeFrom="margin">
+              <wp:align>center</wp:align>
+            </wp:positionH>
+            <wp:positionV relativeFrom="margin">
+              <wp:align>center</wp:align>
+            </wp:positionV>
             <wp:extent cx="5731510" cy="3062605"/>
             <wp:effectExtent l="0" t="0" r="0" b="0"/>
+            <wp:wrapSquare wrapText="bothSides"/>
             <wp:docPr id="2" name="Picture 2" descr="Graphical user interface, text, application, email&#10;&#10;Description automatically generated"/>
             <wp:cNvGraphicFramePr>
               <a:graphicFrameLocks xmlns:a="http://schemas.openxmlformats.org/drawingml/2006/main" noChangeAspect="1"/>
@@ -59,7 +87,13 @@
                     <pic:cNvPicPr/>
                   </pic:nvPicPr>
                   <pic:blipFill>
-                    <a:blip r:embed="rId5"/>
+                    <a:blip r:embed="rId5" cstate="print">
+                      <a:extLst>
+                        <a:ext uri="{28A0092B-C50C-407E-A947-70E740481C1C}">
+                          <a14:useLocalDpi xmlns:a14="http://schemas.microsoft.com/office/drawing/2010/main" val="0"/>
+                        </a:ext>
+                      </a:extLst>
+                    </a:blip>
                     <a:stretch>
                       <a:fillRect/>
                     </a:stretch>
@@ -76,13 +110,66 @@
                 </pic:pic>
               </a:graphicData>
             </a:graphic>
-          </wp:inline>
+          </wp:anchor>
+        </w:drawing>
+      </w:r>
+    </w:p>
+    <w:p>
+      <w:r>
+        <w:drawing>
+          <wp:anchor distT="0" distB="0" distL="114300" distR="114300" simplePos="0" relativeHeight="251660288" behindDoc="0" locked="0" layoutInCell="1" allowOverlap="1" wp14:anchorId="6C613781" wp14:editId="4484A03E">
+            <wp:simplePos x="0" y="0"/>
+            <wp:positionH relativeFrom="margin">
+              <wp:align>center</wp:align>
+            </wp:positionH>
+            <wp:positionV relativeFrom="margin">
+              <wp:align>bottom</wp:align>
+            </wp:positionV>
+            <wp:extent cx="5731510" cy="2743835"/>
+            <wp:effectExtent l="0" t="0" r="0" b="0"/>
+            <wp:wrapSquare wrapText="bothSides"/>
+            <wp:docPr id="3" name="Picture 3" descr="Graphical user interface, text, application&#10;&#10;Description automatically generated"/>
+            <wp:cNvGraphicFramePr>
+              <a:graphicFrameLocks xmlns:a="http://schemas.openxmlformats.org/drawingml/2006/main" noChangeAspect="1"/>
+            </wp:cNvGraphicFramePr>
+            <a:graphic xmlns:a="http://schemas.openxmlformats.org/drawingml/2006/main">
+              <a:graphicData uri="http://schemas.openxmlformats.org/drawingml/2006/picture">
+                <pic:pic xmlns:pic="http://schemas.openxmlformats.org/drawingml/2006/picture">
+                  <pic:nvPicPr>
+                    <pic:cNvPr id="3" name="Picture 3" descr="Graphical user interface, text, application&#10;&#10;Description automatically generated"/>
+                    <pic:cNvPicPr/>
+                  </pic:nvPicPr>
+                  <pic:blipFill>
+                    <a:blip r:embed="rId6" cstate="print">
+                      <a:extLst>
+                        <a:ext uri="{28A0092B-C50C-407E-A947-70E740481C1C}">
+                          <a14:useLocalDpi xmlns:a14="http://schemas.microsoft.com/office/drawing/2010/main" val="0"/>
+                        </a:ext>
+                      </a:extLst>
+                    </a:blip>
+                    <a:stretch>
+                      <a:fillRect/>
+                    </a:stretch>
+                  </pic:blipFill>
+                  <pic:spPr>
+                    <a:xfrm>
+                      <a:off x="0" y="0"/>
+                      <a:ext cx="5731510" cy="2743835"/>
+                    </a:xfrm>
+                    <a:prstGeom prst="rect">
+                      <a:avLst/>
+                    </a:prstGeom>
+                  </pic:spPr>
+                </pic:pic>
+              </a:graphicData>
+            </a:graphic>
+          </wp:anchor>
         </w:drawing>
       </w:r>
     </w:p>
     <w:sectPr>
       <w:pgSz w:w="11906" w:h="16838"/>
-      <w:pgMar w:top="1440" w:right="1440" w:bottom="1440" w:left="1440" w:header="708" w:footer="708" w:gutter="0"/>
+      <w:pgMar w:top="720" w:right="720" w:bottom="720" w:left="720" w:header="708" w:footer="708" w:gutter="0"/>
       <w:cols w:space="708"/>
       <w:docGrid w:linePitch="360"/>
     </w:sectPr>
